--- a/template_Isogeo.docx
+++ b/template_Isogeo.docx
@@ -66,7 +66,49 @@
           <w:rStyle w:val="Titre2Car"/>
           <w:rFonts w:ascii="Sauna" w:hAnsi="Sauna"/>
         </w:rPr>
-        <w:t>Mots clés :</w:t>
+        <w:t>Mots-</w:t>
+      </w:r>
+      <w:r>
+        <w:rPr>
+          <w:rStyle w:val="Titre2Car"/>
+          <w:rFonts w:ascii="Sauna" w:hAnsi="Sauna"/>
+        </w:rPr>
+        <w:t>clés </w:t>
+      </w:r>
+      <w:r>
+        <w:rPr>
+          <w:rStyle w:val="Titre2Car"/>
+          <w:rFonts w:ascii="Sauna" w:hAnsi="Sauna"/>
+        </w:rPr>
+        <w:t>({{ var</w:t>
+      </w:r>
+      <w:r>
+        <w:rPr>
+          <w:rStyle w:val="Titre2Car"/>
+          <w:rFonts w:ascii="Sauna" w:hAnsi="Sauna"/>
+        </w:rPr>
+        <w:t>Keywords</w:t>
+      </w:r>
+      <w:r>
+        <w:rPr>
+          <w:rStyle w:val="Titre2Car"/>
+          <w:rFonts w:ascii="Sauna" w:hAnsi="Sauna"/>
+        </w:rPr>
+        <w:t>Count }})</w:t>
+      </w:r>
+      <w:r>
+        <w:rPr>
+          <w:rStyle w:val="Titre2Car"/>
+          <w:rFonts w:ascii="Sauna" w:hAnsi="Sauna"/>
+        </w:rPr>
+        <w:t xml:space="preserve"> </w:t>
+      </w:r>
+      <w:r>
+        <w:rPr>
+          <w:rStyle w:val="Titre2Car"/>
+          <w:rFonts w:ascii="Sauna" w:hAnsi="Sauna"/>
+        </w:rPr>
+        <w:t>:</w:t>
       </w:r>
       <w:r>
         <w:rPr>
@@ -621,7 +663,6 @@
                 <w:lang w:val="en-US"/>
               </w:rPr>
             </w:pPr>
-            <w:bookmarkStart w:id="0" w:name="_GoBack"/>
             <w:r>
               <w:rPr>
                 <w:lang w:val="en-US"/>
@@ -725,7 +766,6 @@
           </w:p>
         </w:tc>
       </w:tr>
-      <w:bookmarkEnd w:id="0"/>
       <w:tr>
         <w:trPr>
           <w:cnfStyle w:val="000000100000" w:firstRow="0" w:lastRow="0" w:firstColumn="0" w:lastColumn="0" w:oddVBand="0" w:evenVBand="0" w:oddHBand="1" w:evenHBand="0" w:firstRowFirstColumn="0" w:firstRowLastColumn="0" w:lastRowFirstColumn="0" w:lastRowLastColumn="0"/>
@@ -761,11 +801,112 @@
     </w:p>
     <w:p>
       <w:pPr>
-        <w:rPr>
-          <w:lang w:val="en-US"/>
-        </w:rPr>
-      </w:pPr>
-    </w:p>
+        <w:pStyle w:val="Titre2"/>
+        <w:rPr>
+          <w:lang w:val="en-US" w:eastAsia="fr-FR"/>
+        </w:rPr>
+      </w:pPr>
+      <w:r>
+        <w:rPr>
+          <w:lang w:val="en-US" w:eastAsia="fr-FR"/>
+        </w:rPr>
+        <w:lastRenderedPageBreak/>
+        <w:t>Fiche de métadonnées</w:t>
+      </w:r>
+    </w:p>
+    <w:p>
+      <w:pPr>
+        <w:rPr>
+          <w:lang w:eastAsia="fr-FR"/>
+        </w:rPr>
+      </w:pPr>
+      <w:r>
+        <w:rPr>
+          <w:lang w:eastAsia="fr-FR"/>
+        </w:rPr>
+        <w:t>Créée le :</w:t>
+      </w:r>
+      <w:r>
+        <w:rPr>
+          <w:lang w:eastAsia="fr-FR"/>
+        </w:rPr>
+        <w:t xml:space="preserve"> {{ </w:t>
+      </w:r>
+      <w:r>
+        <w:t>varMdDtCrea</w:t>
+      </w:r>
+      <w:r>
+        <w:t xml:space="preserve"> }}</w:t>
+      </w:r>
+    </w:p>
+    <w:p>
+      <w:pPr>
+        <w:rPr>
+          <w:lang w:eastAsia="fr-FR"/>
+        </w:rPr>
+      </w:pPr>
+      <w:r>
+        <w:rPr>
+          <w:lang w:eastAsia="fr-FR"/>
+        </w:rPr>
+        <w:t>Mise à jour le :</w:t>
+      </w:r>
+      <w:r>
+        <w:rPr>
+          <w:lang w:eastAsia="fr-FR"/>
+        </w:rPr>
+        <w:t xml:space="preserve"> {{ </w:t>
+      </w:r>
+      <w:r>
+        <w:t>varMdDtUpda</w:t>
+      </w:r>
+      <w:r>
+        <w:t xml:space="preserve"> </w:t>
+      </w:r>
+      <w:r>
+        <w:rPr>
+          <w:lang w:eastAsia="fr-FR"/>
+        </w:rPr>
+        <w:t>}}</w:t>
+      </w:r>
+    </w:p>
+    <w:p>
+      <w:pPr>
+        <w:rPr>
+          <w:lang w:eastAsia="fr-FR"/>
+        </w:rPr>
+      </w:pPr>
+      <w:r>
+        <w:rPr>
+          <w:lang w:eastAsia="fr-FR"/>
+        </w:rPr>
+        <w:t xml:space="preserve">Exportée le : </w:t>
+      </w:r>
+      <w:r>
+        <w:rPr>
+          <w:lang w:eastAsia="fr-FR"/>
+        </w:rPr>
+        <w:t xml:space="preserve">{{ </w:t>
+      </w:r>
+      <w:r>
+        <w:t>varMdDt</w:t>
+      </w:r>
+      <w:r>
+        <w:t>Exp</w:t>
+      </w:r>
+      <w:bookmarkStart w:id="0" w:name="_GoBack"/>
+      <w:bookmarkEnd w:id="0"/>
+      <w:r>
+        <w:t xml:space="preserve"> </w:t>
+      </w:r>
+      <w:r>
+        <w:rPr>
+          <w:lang w:eastAsia="fr-FR"/>
+        </w:rPr>
+        <w:t>}}</w:t>
+      </w:r>
+    </w:p>
+    <w:p/>
     <w:sectPr>
       <w:headerReference w:type="default" r:id="rId8"/>
       <w:footerReference w:type="default" r:id="rId9"/>
@@ -3144,7 +3285,7 @@
 </file>
 
 <file path=customXml/itemProps1.xml><?xml version="1.0" encoding="utf-8"?>
-<ds:datastoreItem xmlns:ds="http://schemas.openxmlformats.org/officeDocument/2006/customXml" ds:itemID="{FA783D3D-7C3C-482F-A25A-E03827F1A44D}">
+<ds:datastoreItem xmlns:ds="http://schemas.openxmlformats.org/officeDocument/2006/customXml" ds:itemID="{3763E345-B953-44B7-A57B-25C63211DF9E}">
   <ds:schemaRefs>
     <ds:schemaRef ds:uri="http://schemas.openxmlformats.org/officeDocument/2006/bibliography"/>
   </ds:schemaRefs>
